--- a/WordDocuments/TimesNewRoman/0932.docx
+++ b/WordDocuments/TimesNewRoman/0932.docx
@@ -8,11 +8,11 @@
       </w:pPr>
       <w:r>
         <w:rPr>
-          <w:rFonts w:ascii="TimesNewToman" w:hAnsi="TimesNewToman"/>
+          <w:rFonts w:ascii="Times New Roman" w:hAnsi="Times New Roman"/>
           <w:color w:val="000000"/>
           <w:sz w:val="44"/>
         </w:rPr>
-        <w:t>Decoding the Enigma of Dark Matter in the Universe</w:t>
+        <w:t>Unlocking the Secrets of Biology: A Journey into the Cellular World</w:t>
       </w:r>
     </w:p>
     <w:p>
@@ -22,7 +22,7 @@
       </w:pPr>
       <w:r>
         <w:rPr>
-          <w:rFonts w:ascii="TimesNewToman" w:hAnsi="TimesNewToman"/>
+          <w:rFonts w:ascii="Times New Roman" w:hAnsi="Times New Roman"/>
           <w:color w:val="000000"/>
           <w:sz w:val="36"/>
         </w:rPr>
@@ -30,7 +30,7 @@
       </w:r>
       <w:r>
         <w:rPr>
-          <w:rFonts w:ascii="TimesNewToman" w:hAnsi="TimesNewToman"/>
+          <w:rFonts w:ascii="Times New Roman" w:hAnsi="Times New Roman"/>
           <w:color w:val="000000"/>
           <w:sz w:val="36"/>
         </w:rPr>
@@ -38,11 +38,11 @@
       </w:r>
       <w:r>
         <w:rPr>
-          <w:rFonts w:ascii="TimesNewToman" w:hAnsi="TimesNewToman"/>
+          <w:rFonts w:ascii="Times New Roman" w:hAnsi="Times New Roman"/>
           <w:color w:val="000000"/>
           <w:sz w:val="36"/>
         </w:rPr>
-        <w:t xml:space="preserve"> Emma Hawking</w:t>
+        <w:t xml:space="preserve"> Alex Stevens</w:t>
       </w:r>
     </w:p>
     <w:p>
@@ -51,15 +51,15 @@
       </w:pPr>
       <w:r>
         <w:rPr>
-          <w:rFonts w:ascii="TimesNewToman" w:hAnsi="TimesNewToman"/>
+          <w:rFonts w:ascii="Times New Roman" w:hAnsi="Times New Roman"/>
           <w:color w:val="000000"/>
           <w:sz w:val="32"/>
         </w:rPr>
-        <w:t>emmahawiing@astroresearch</w:t>
+        <w:t>alexstevens@schoolnet</w:t>
       </w:r>
       <w:r>
         <w:rPr>
-          <w:rFonts w:ascii="TimesNewToman" w:hAnsi="TimesNewToman"/>
+          <w:rFonts w:ascii="Times New Roman" w:hAnsi="Times New Roman"/>
           <w:color w:val="000000"/>
           <w:sz w:val="32"/>
         </w:rPr>
@@ -67,26 +67,26 @@
       </w:r>
       <w:r>
         <w:rPr>
-          <w:rFonts w:ascii="TimesNewToman" w:hAnsi="TimesNewToman"/>
+          <w:rFonts w:ascii="Times New Roman" w:hAnsi="Times New Roman"/>
           <w:color w:val="000000"/>
           <w:sz w:val="32"/>
         </w:rPr>
-        <w:t>org</w:t>
+        <w:t>edu</w:t>
       </w:r>
     </w:p>
     <w:p/>
     <w:p>
       <w:r>
         <w:rPr>
-          <w:rFonts w:ascii="TimesNewToman" w:hAnsi="TimesNewToman"/>
+          <w:rFonts w:ascii="Times New Roman" w:hAnsi="Times New Roman"/>
           <w:color w:val="000000"/>
           <w:sz w:val="24"/>
         </w:rPr>
-        <w:t>The vast tapestry of the cosmos is an orchestra of mysteries, and one of the most enigmatic harmonies it plays is that of dark matter</w:t>
+        <w:t>Biology, the science of life, invites us to explore the intricate workings of living organisms and unravel the mysteries that lie within</w:t>
       </w:r>
       <w:r>
         <w:rPr>
-          <w:rFonts w:ascii="TimesNewToman" w:hAnsi="TimesNewToman"/>
+          <w:rFonts w:ascii="Times New Roman" w:hAnsi="Times New Roman"/>
           <w:color w:val="000000"/>
           <w:sz w:val="24"/>
         </w:rPr>
@@ -94,15 +94,15 @@
       </w:r>
       <w:r>
         <w:rPr>
-          <w:rFonts w:ascii="TimesNewToman" w:hAnsi="TimesNewToman"/>
+          <w:rFonts w:ascii="Times New Roman" w:hAnsi="Times New Roman"/>
           <w:color w:val="000000"/>
           <w:sz w:val="24"/>
         </w:rPr>
-        <w:t xml:space="preserve"> This elusive substance, defying our current understanding of physics, is believed to constitute over 26% of the universe's energy-matter composition</w:t>
+        <w:t xml:space="preserve"> In this mesmerizing adventure, we delve into the realm of cells: the fundamental units of life</w:t>
       </w:r>
       <w:r>
         <w:rPr>
-          <w:rFonts w:ascii="TimesNewToman" w:hAnsi="TimesNewToman"/>
+          <w:rFonts w:ascii="Times New Roman" w:hAnsi="Times New Roman"/>
           <w:color w:val="000000"/>
           <w:sz w:val="24"/>
         </w:rPr>
@@ -110,15 +110,15 @@
       </w:r>
       <w:r>
         <w:rPr>
-          <w:rFonts w:ascii="TimesNewToman" w:hAnsi="TimesNewToman"/>
+          <w:rFonts w:ascii="Times New Roman" w:hAnsi="Times New Roman"/>
           <w:color w:val="000000"/>
           <w:sz w:val="24"/>
         </w:rPr>
-        <w:t xml:space="preserve"> Its presence is inferred through its gravitational effects on visible matter, like the stars that twinkle in our night sky</w:t>
+        <w:t xml:space="preserve"> Each cell is a microcosm of life itself, containing a symphony of molecules engaged in complex interactions</w:t>
       </w:r>
       <w:r>
         <w:rPr>
-          <w:rFonts w:ascii="TimesNewToman" w:hAnsi="TimesNewToman"/>
+          <w:rFonts w:ascii="Times New Roman" w:hAnsi="Times New Roman"/>
           <w:color w:val="000000"/>
           <w:sz w:val="24"/>
         </w:rPr>
@@ -126,15 +126,15 @@
       </w:r>
       <w:r>
         <w:rPr>
-          <w:rFonts w:ascii="TimesNewToman" w:hAnsi="TimesNewToman"/>
+          <w:rFonts w:ascii="Times New Roman" w:hAnsi="Times New Roman"/>
           <w:color w:val="000000"/>
           <w:sz w:val="24"/>
         </w:rPr>
-        <w:t xml:space="preserve"> Dark matter remains an invisible phantom, its identity and characteristics shrouded in uncertainty</w:t>
+        <w:t xml:space="preserve"> As we embark on this journey of discovery, we'll uncover the secrets of cellular structure, explore the marvels of DNA, and witness the delicate balance of life's processes</w:t>
       </w:r>
       <w:r>
         <w:rPr>
-          <w:rFonts w:ascii="TimesNewToman" w:hAnsi="TimesNewToman"/>
+          <w:rFonts w:ascii="Times New Roman" w:hAnsi="Times New Roman"/>
           <w:color w:val="000000"/>
           <w:sz w:val="24"/>
         </w:rPr>
@@ -142,7 +142,7 @@
       </w:r>
       <w:r>
         <w:rPr>
-          <w:rFonts w:ascii="TimesNewToman" w:hAnsi="TimesNewToman"/>
+          <w:rFonts w:ascii="Times New Roman" w:hAnsi="Times New Roman"/>
           <w:color w:val="000000"/>
           <w:sz w:val="24"/>
         </w:rPr>
@@ -150,16 +150,16 @@
       </w:r>
       <w:r>
         <w:rPr>
-          <w:rFonts w:ascii="TimesNewToman" w:hAnsi="TimesNewToman"/>
+          <w:rFonts w:ascii="Times New Roman" w:hAnsi="Times New Roman"/>
           <w:color w:val="000000"/>
           <w:sz w:val="24"/>
         </w:rPr>
         <w:br/>
-        <w:t>Unveiling the secrets of dark matter promises a revolution in our comprehension of the cosmos</w:t>
+        <w:t>Delving deeper into the realm of cells, we encounter organelles: specialized compartments that perform specific functions</w:t>
       </w:r>
       <w:r>
         <w:rPr>
-          <w:rFonts w:ascii="TimesNewToman" w:hAnsi="TimesNewToman"/>
+          <w:rFonts w:ascii="Times New Roman" w:hAnsi="Times New Roman"/>
           <w:color w:val="000000"/>
           <w:sz w:val="24"/>
         </w:rPr>
@@ -167,15 +167,15 @@
       </w:r>
       <w:r>
         <w:rPr>
-          <w:rFonts w:ascii="TimesNewToman" w:hAnsi="TimesNewToman"/>
+          <w:rFonts w:ascii="Times New Roman" w:hAnsi="Times New Roman"/>
           <w:color w:val="000000"/>
           <w:sz w:val="24"/>
         </w:rPr>
-        <w:t xml:space="preserve"> By unraveling its composition and behavior, we can unlock the mysteries of gravity's behavior on the grandest scales, potentially revealing new forces and particles that shape the universe at its foundation</w:t>
+        <w:t xml:space="preserve"> These cellular inhabitants include the nucleus, the brain of the cell, where DNA resides, directing the symphony of cellular life</w:t>
       </w:r>
       <w:r>
         <w:rPr>
-          <w:rFonts w:ascii="TimesNewToman" w:hAnsi="TimesNewToman"/>
+          <w:rFonts w:ascii="Times New Roman" w:hAnsi="Times New Roman"/>
           <w:color w:val="000000"/>
           <w:sz w:val="24"/>
         </w:rPr>
@@ -183,15 +183,15 @@
       </w:r>
       <w:r>
         <w:rPr>
-          <w:rFonts w:ascii="TimesNewToman" w:hAnsi="TimesNewToman"/>
+          <w:rFonts w:ascii="Times New Roman" w:hAnsi="Times New Roman"/>
           <w:color w:val="000000"/>
           <w:sz w:val="24"/>
         </w:rPr>
-        <w:t xml:space="preserve"> Furthermore, deciphering dark matter will shed light on the nature of the cosmos' ultimate destiny, whether it will expand forever or eventually succumb to its own gravity and collapse</w:t>
+        <w:t xml:space="preserve"> The mitochondria, the powerhouses of the cell, generate energy to fuel the cell's activities</w:t>
       </w:r>
       <w:r>
         <w:rPr>
-          <w:rFonts w:ascii="TimesNewToman" w:hAnsi="TimesNewToman"/>
+          <w:rFonts w:ascii="Times New Roman" w:hAnsi="Times New Roman"/>
           <w:color w:val="000000"/>
           <w:sz w:val="24"/>
         </w:rPr>
@@ -199,7 +199,23 @@
       </w:r>
       <w:r>
         <w:rPr>
-          <w:rFonts w:ascii="TimesNewToman" w:hAnsi="TimesNewToman"/>
+          <w:rFonts w:ascii="Times New Roman" w:hAnsi="Times New Roman"/>
+          <w:color w:val="000000"/>
+          <w:sz w:val="24"/>
+        </w:rPr>
+        <w:t xml:space="preserve"> Through intricate networks of membranes, organelles communicate and coordinate, ensuring the harmonious functioning of the cell</w:t>
+      </w:r>
+      <w:r>
+        <w:rPr>
+          <w:rFonts w:ascii="Times New Roman" w:hAnsi="Times New Roman"/>
+          <w:color w:val="000000"/>
+          <w:sz w:val="24"/>
+        </w:rPr>
+        <w:t>.</w:t>
+      </w:r>
+      <w:r>
+        <w:rPr>
+          <w:rFonts w:ascii="Times New Roman" w:hAnsi="Times New Roman"/>
           <w:color w:val="000000"/>
           <w:sz w:val="24"/>
         </w:rPr>
@@ -207,16 +223,16 @@
       </w:r>
       <w:r>
         <w:rPr>
-          <w:rFonts w:ascii="TimesNewToman" w:hAnsi="TimesNewToman"/>
+          <w:rFonts w:ascii="Times New Roman" w:hAnsi="Times New Roman"/>
           <w:color w:val="000000"/>
           <w:sz w:val="24"/>
         </w:rPr>
         <w:br/>
-        <w:t>In this cosmic enigma lies a frontier of knowledge waiting to be explored, a challenge that beckons scientists to push the boundaries of human understanding</w:t>
+        <w:t>At the very heart of cellular life lies DNA, the molecule that holds the genetic code of life</w:t>
       </w:r>
       <w:r>
         <w:rPr>
-          <w:rFonts w:ascii="TimesNewToman" w:hAnsi="TimesNewToman"/>
+          <w:rFonts w:ascii="Times New Roman" w:hAnsi="Times New Roman"/>
           <w:color w:val="000000"/>
           <w:sz w:val="24"/>
         </w:rPr>
@@ -224,15 +240,292 @@
       </w:r>
       <w:r>
         <w:rPr>
-          <w:rFonts w:ascii="TimesNewToman" w:hAnsi="TimesNewToman"/>
+          <w:rFonts w:ascii="Times New Roman" w:hAnsi="Times New Roman"/>
           <w:color w:val="000000"/>
           <w:sz w:val="24"/>
         </w:rPr>
-        <w:t xml:space="preserve"> The quest to comprehend dark matter is not merely an intellectual pursuit; it is a journey to unravel the hidden threads connecting us to the fabric of reality, an endeavor that promises to redefine our perception of the universe and our place within it</w:t>
+        <w:t xml:space="preserve"> DNA's intricate structure forms a double helix, a staircase of nucleotides that spell out the instructions for building and maintaining an organism</w:t>
       </w:r>
       <w:r>
         <w:rPr>
-          <w:rFonts w:ascii="TimesNewToman" w:hAnsi="TimesNewToman"/>
+          <w:rFonts w:ascii="Times New Roman" w:hAnsi="Times New Roman"/>
+          <w:color w:val="000000"/>
+          <w:sz w:val="24"/>
+        </w:rPr>
+        <w:t>.</w:t>
+      </w:r>
+      <w:r>
+        <w:rPr>
+          <w:rFonts w:ascii="Times New Roman" w:hAnsi="Times New Roman"/>
+          <w:color w:val="000000"/>
+          <w:sz w:val="24"/>
+        </w:rPr>
+        <w:t xml:space="preserve"> Within these genetic blueprints, we find the keys to heredity, the traits that pass from one generation to the next, ensuring the continuity of life</w:t>
+      </w:r>
+      <w:r>
+        <w:rPr>
+          <w:rFonts w:ascii="Times New Roman" w:hAnsi="Times New Roman"/>
+          <w:color w:val="000000"/>
+          <w:sz w:val="24"/>
+        </w:rPr>
+        <w:t>.</w:t>
+      </w:r>
+      <w:r>
+        <w:rPr>
+          <w:rFonts w:ascii="Times New Roman" w:hAnsi="Times New Roman"/>
+          <w:color w:val="000000"/>
+          <w:sz w:val="24"/>
+        </w:rPr>
+        <w:br/>
+      </w:r>
+      <w:r>
+        <w:rPr>
+          <w:rFonts w:ascii="Times New Roman" w:hAnsi="Times New Roman"/>
+          <w:color w:val="000000"/>
+          <w:sz w:val="24"/>
+        </w:rPr>
+        <w:br/>
+        <w:t>Body:</w:t>
+      </w:r>
+      <w:r>
+        <w:rPr>
+          <w:rFonts w:ascii="Times New Roman" w:hAnsi="Times New Roman"/>
+          <w:color w:val="000000"/>
+          <w:sz w:val="24"/>
+        </w:rPr>
+        <w:br/>
+      </w:r>
+      <w:r>
+        <w:rPr>
+          <w:rFonts w:ascii="Times New Roman" w:hAnsi="Times New Roman"/>
+          <w:color w:val="000000"/>
+          <w:sz w:val="24"/>
+        </w:rPr>
+        <w:br/>
+        <w:t>The marvels of cellular life extend far beyond the confines of individual cells</w:t>
+      </w:r>
+      <w:r>
+        <w:rPr>
+          <w:rFonts w:ascii="Times New Roman" w:hAnsi="Times New Roman"/>
+          <w:color w:val="000000"/>
+          <w:sz w:val="24"/>
+        </w:rPr>
+        <w:t>.</w:t>
+      </w:r>
+      <w:r>
+        <w:rPr>
+          <w:rFonts w:ascii="Times New Roman" w:hAnsi="Times New Roman"/>
+          <w:color w:val="000000"/>
+          <w:sz w:val="24"/>
+        </w:rPr>
+        <w:t xml:space="preserve"> Cells organize into tissues, groups of specialized cells working together to perform specific functions</w:t>
+      </w:r>
+      <w:r>
+        <w:rPr>
+          <w:rFonts w:ascii="Times New Roman" w:hAnsi="Times New Roman"/>
+          <w:color w:val="000000"/>
+          <w:sz w:val="24"/>
+        </w:rPr>
+        <w:t>.</w:t>
+      </w:r>
+      <w:r>
+        <w:rPr>
+          <w:rFonts w:ascii="Times New Roman" w:hAnsi="Times New Roman"/>
+          <w:color w:val="000000"/>
+          <w:sz w:val="24"/>
+        </w:rPr>
+        <w:t xml:space="preserve"> Tissues, in turn, assemble into organs, intricate structures that carry out complex tasks</w:t>
+      </w:r>
+      <w:r>
+        <w:rPr>
+          <w:rFonts w:ascii="Times New Roman" w:hAnsi="Times New Roman"/>
+          <w:color w:val="000000"/>
+          <w:sz w:val="24"/>
+        </w:rPr>
+        <w:t>.</w:t>
+      </w:r>
+      <w:r>
+        <w:rPr>
+          <w:rFonts w:ascii="Times New Roman" w:hAnsi="Times New Roman"/>
+          <w:color w:val="000000"/>
+          <w:sz w:val="24"/>
+        </w:rPr>
+        <w:t xml:space="preserve"> Organs, like cogs in a well-oiled machine, collaborate to form organ systems, the major functional units of the body</w:t>
+      </w:r>
+      <w:r>
+        <w:rPr>
+          <w:rFonts w:ascii="Times New Roman" w:hAnsi="Times New Roman"/>
+          <w:color w:val="000000"/>
+          <w:sz w:val="24"/>
+        </w:rPr>
+        <w:t>.</w:t>
+      </w:r>
+      <w:r>
+        <w:rPr>
+          <w:rFonts w:ascii="Times New Roman" w:hAnsi="Times New Roman"/>
+          <w:color w:val="000000"/>
+          <w:sz w:val="24"/>
+        </w:rPr>
+        <w:t xml:space="preserve"> This hierarchical organization allows for remarkable complexity and efficiency in life's processes</w:t>
+      </w:r>
+      <w:r>
+        <w:rPr>
+          <w:rFonts w:ascii="Times New Roman" w:hAnsi="Times New Roman"/>
+          <w:color w:val="000000"/>
+          <w:sz w:val="24"/>
+        </w:rPr>
+        <w:t>.</w:t>
+      </w:r>
+      <w:r>
+        <w:rPr>
+          <w:rFonts w:ascii="Times New Roman" w:hAnsi="Times New Roman"/>
+          <w:color w:val="000000"/>
+          <w:sz w:val="24"/>
+        </w:rPr>
+        <w:br/>
+      </w:r>
+      <w:r>
+        <w:rPr>
+          <w:rFonts w:ascii="Times New Roman" w:hAnsi="Times New Roman"/>
+          <w:color w:val="000000"/>
+          <w:sz w:val="24"/>
+        </w:rPr>
+        <w:br/>
+        <w:t>Within cells, a delicate balance of chemical reactions sustains life</w:t>
+      </w:r>
+      <w:r>
+        <w:rPr>
+          <w:rFonts w:ascii="Times New Roman" w:hAnsi="Times New Roman"/>
+          <w:color w:val="000000"/>
+          <w:sz w:val="24"/>
+        </w:rPr>
+        <w:t>.</w:t>
+      </w:r>
+      <w:r>
+        <w:rPr>
+          <w:rFonts w:ascii="Times New Roman" w:hAnsi="Times New Roman"/>
+          <w:color w:val="000000"/>
+          <w:sz w:val="24"/>
+        </w:rPr>
+        <w:t xml:space="preserve"> Enzymes, intricate molecular machines, facilitate these reactions, transforming molecules into energy, </w:t>
+      </w:r>
+      <w:r>
+        <w:rPr>
+          <w:rFonts w:ascii="Times New Roman" w:hAnsi="Times New Roman"/>
+          <w:color w:val="000000"/>
+          <w:sz w:val="24"/>
+        </w:rPr>
+        <w:lastRenderedPageBreak/>
+        <w:t>building blocks, and waste products</w:t>
+      </w:r>
+      <w:r>
+        <w:rPr>
+          <w:rFonts w:ascii="Times New Roman" w:hAnsi="Times New Roman"/>
+          <w:color w:val="000000"/>
+          <w:sz w:val="24"/>
+        </w:rPr>
+        <w:t>.</w:t>
+      </w:r>
+      <w:r>
+        <w:rPr>
+          <w:rFonts w:ascii="Times New Roman" w:hAnsi="Times New Roman"/>
+          <w:color w:val="000000"/>
+          <w:sz w:val="24"/>
+        </w:rPr>
+        <w:t xml:space="preserve"> The intricate interplay of these reactions forms the basis of metabolism, the sum of all chemical processes that occur within an organism</w:t>
+      </w:r>
+      <w:r>
+        <w:rPr>
+          <w:rFonts w:ascii="Times New Roman" w:hAnsi="Times New Roman"/>
+          <w:color w:val="000000"/>
+          <w:sz w:val="24"/>
+        </w:rPr>
+        <w:t>.</w:t>
+      </w:r>
+      <w:r>
+        <w:rPr>
+          <w:rFonts w:ascii="Times New Roman" w:hAnsi="Times New Roman"/>
+          <w:color w:val="000000"/>
+          <w:sz w:val="24"/>
+        </w:rPr>
+        <w:t xml:space="preserve"> Metabolism fuels the cell's activities, enabling growth, reproduction, and adaptation to the ever-changing environment</w:t>
+      </w:r>
+      <w:r>
+        <w:rPr>
+          <w:rFonts w:ascii="Times New Roman" w:hAnsi="Times New Roman"/>
+          <w:color w:val="000000"/>
+          <w:sz w:val="24"/>
+        </w:rPr>
+        <w:t>.</w:t>
+      </w:r>
+      <w:r>
+        <w:rPr>
+          <w:rFonts w:ascii="Times New Roman" w:hAnsi="Times New Roman"/>
+          <w:color w:val="000000"/>
+          <w:sz w:val="24"/>
+        </w:rPr>
+        <w:br/>
+      </w:r>
+      <w:r>
+        <w:rPr>
+          <w:rFonts w:ascii="Times New Roman" w:hAnsi="Times New Roman"/>
+          <w:color w:val="000000"/>
+          <w:sz w:val="24"/>
+        </w:rPr>
+        <w:br/>
+        <w:t>Cells, tissues, organs, and organ systems unite to create organisms, the embodiment of life's diversity</w:t>
+      </w:r>
+      <w:r>
+        <w:rPr>
+          <w:rFonts w:ascii="Times New Roman" w:hAnsi="Times New Roman"/>
+          <w:color w:val="000000"/>
+          <w:sz w:val="24"/>
+        </w:rPr>
+        <w:t>.</w:t>
+      </w:r>
+      <w:r>
+        <w:rPr>
+          <w:rFonts w:ascii="Times New Roman" w:hAnsi="Times New Roman"/>
+          <w:color w:val="000000"/>
+          <w:sz w:val="24"/>
+        </w:rPr>
+        <w:t xml:space="preserve"> Organisms interact with each other and their environment, forming intricate webs of relationships known as ecosystems</w:t>
+      </w:r>
+      <w:r>
+        <w:rPr>
+          <w:rFonts w:ascii="Times New Roman" w:hAnsi="Times New Roman"/>
+          <w:color w:val="000000"/>
+          <w:sz w:val="24"/>
+        </w:rPr>
+        <w:t>.</w:t>
+      </w:r>
+      <w:r>
+        <w:rPr>
+          <w:rFonts w:ascii="Times New Roman" w:hAnsi="Times New Roman"/>
+          <w:color w:val="000000"/>
+          <w:sz w:val="24"/>
+        </w:rPr>
+        <w:t xml:space="preserve"> Ecosystems, in their dynamic interplay, shape the planet's landscapes and regulate its life-supporting processes</w:t>
+      </w:r>
+      <w:r>
+        <w:rPr>
+          <w:rFonts w:ascii="Times New Roman" w:hAnsi="Times New Roman"/>
+          <w:color w:val="000000"/>
+          <w:sz w:val="24"/>
+        </w:rPr>
+        <w:t>.</w:t>
+      </w:r>
+      <w:r>
+        <w:rPr>
+          <w:rFonts w:ascii="Times New Roman" w:hAnsi="Times New Roman"/>
+          <w:color w:val="000000"/>
+          <w:sz w:val="24"/>
+        </w:rPr>
+        <w:t xml:space="preserve"> As we study the interactions within and between organisms, we gain insights into the interconnectedness of life on Earth</w:t>
+      </w:r>
+      <w:r>
+        <w:rPr>
+          <w:rFonts w:ascii="Times New Roman" w:hAnsi="Times New Roman"/>
           <w:color w:val="000000"/>
           <w:sz w:val="24"/>
         </w:rPr>
@@ -242,7 +535,7 @@
     <w:p>
       <w:r>
         <w:rPr>
-          <w:rFonts w:ascii="TimesNewToman" w:hAnsi="TimesNewToman"/>
+          <w:rFonts w:ascii="Times New Roman" w:hAnsi="Times New Roman"/>
           <w:color w:val="000000"/>
           <w:sz w:val="28"/>
         </w:rPr>
@@ -252,61 +545,62 @@
     <w:p>
       <w:r>
         <w:rPr>
-          <w:rFonts w:ascii="TimesNewToman" w:hAnsi="TimesNewToman"/>
+          <w:rFonts w:ascii="Times New Roman" w:hAnsi="Times New Roman"/>
           <w:color w:val="000000"/>
         </w:rPr>
-        <w:t>The existence of dark matter, an elusive substance comprising over a quarter of the universe's energy-matter composition, remains one of the greatest mysteries in physics</w:t>
+        <w:t>Biology, the study of life, unveils the mesmerizing world of cells, the fundamental units of life</w:t>
       </w:r>
       <w:r>
         <w:rPr>
-          <w:rFonts w:ascii="TimesNewToman" w:hAnsi="TimesNewToman"/>
+          <w:rFonts w:ascii="Times New Roman" w:hAnsi="Times New Roman"/>
           <w:color w:val="000000"/>
         </w:rPr>
         <w:t>.</w:t>
       </w:r>
       <w:r>
         <w:rPr>
-          <w:rFonts w:ascii="TimesNewToman" w:hAnsi="TimesNewToman"/>
+          <w:rFonts w:ascii="Times New Roman" w:hAnsi="Times New Roman"/>
           <w:color w:val="000000"/>
         </w:rPr>
-        <w:t xml:space="preserve"> Its gravitational effects influence visible matter, yet its identity and characteristics remain shrouded in uncertainty</w:t>
+        <w:t xml:space="preserve"> From the intricacies of DNA to the delicate balance of metabolism, biology reveals the remarkable complexity and beauty of life's processes</w:t>
       </w:r>
       <w:r>
         <w:rPr>
-          <w:rFonts w:ascii="TimesNewToman" w:hAnsi="TimesNewToman"/>
+          <w:rFonts w:ascii="Times New Roman" w:hAnsi="Times New Roman"/>
           <w:color w:val="000000"/>
         </w:rPr>
         <w:t>.</w:t>
       </w:r>
       <w:r>
         <w:rPr>
-          <w:rFonts w:ascii="TimesNewToman" w:hAnsi="TimesNewToman"/>
+          <w:rFonts w:ascii="Times New Roman" w:hAnsi="Times New Roman"/>
           <w:color w:val="000000"/>
         </w:rPr>
-        <w:t xml:space="preserve"> Unveiling its secrets promises a revolution in our understanding of the cosmos, potentially revealing new forces and particles, shedding light on gravity's behavior on the grandest scales, and determining the ultimate fate of the universe</w:t>
+        <w:t xml:space="preserve"> As we explore the interconnectedness of organisms and ecosystems, we develop a profound appreciation for the diversity and resilience of life on Earth</w:t>
       </w:r>
       <w:r>
         <w:rPr>
-          <w:rFonts w:ascii="TimesNewToman" w:hAnsi="TimesNewToman"/>
+          <w:rFonts w:ascii="Times New Roman" w:hAnsi="Times New Roman"/>
           <w:color w:val="000000"/>
         </w:rPr>
         <w:t>.</w:t>
       </w:r>
       <w:r>
         <w:rPr>
-          <w:rFonts w:ascii="TimesNewToman" w:hAnsi="TimesNewToman"/>
+          <w:rFonts w:ascii="Times New Roman" w:hAnsi="Times New Roman"/>
           <w:color w:val="000000"/>
         </w:rPr>
-        <w:t xml:space="preserve"> The quest to comprehend dark matter is a testament to humanity's insatiable desire to explore the unknown, pushing the boundaries of knowledge and redefining our perception of the universe and our place within it</w:t>
+        <w:t xml:space="preserve"> Biology empowers us to understand our place in the natural world and inspires us to protect and preserve the intricate tapestry of life that sustains us</w:t>
       </w:r>
       <w:r>
         <w:rPr>
-          <w:rFonts w:ascii="TimesNewToman" w:hAnsi="TimesNewToman"/>
+          <w:rFonts w:ascii="Times New Roman" w:hAnsi="Times New Roman"/>
           <w:color w:val="000000"/>
         </w:rPr>
         <w:t>.</w:t>
       </w:r>
     </w:p>
+    <w:p/>
     <w:sectPr>
       <w:pgSz w:w="12240" w:h="15840"/>
       <w:pgMar w:top="1440" w:right="1800" w:bottom="1440" w:left="1800" w:header="720" w:footer="720" w:gutter="0"/>
@@ -490,31 +784,31 @@
       </w:rPr>
     </w:lvl>
   </w:abstractNum>
-  <w:num w:numId="1" w16cid:durableId="1842574445">
+  <w:num w:numId="1" w16cid:durableId="1843008335">
     <w:abstractNumId w:val="8"/>
   </w:num>
-  <w:num w:numId="2" w16cid:durableId="1891526920">
+  <w:num w:numId="2" w16cid:durableId="1275476324">
     <w:abstractNumId w:val="6"/>
   </w:num>
-  <w:num w:numId="3" w16cid:durableId="1283729660">
+  <w:num w:numId="3" w16cid:durableId="1711802282">
     <w:abstractNumId w:val="5"/>
   </w:num>
-  <w:num w:numId="4" w16cid:durableId="153112574">
+  <w:num w:numId="4" w16cid:durableId="1340422007">
     <w:abstractNumId w:val="4"/>
   </w:num>
-  <w:num w:numId="5" w16cid:durableId="1449738215">
+  <w:num w:numId="5" w16cid:durableId="2035841633">
     <w:abstractNumId w:val="7"/>
   </w:num>
-  <w:num w:numId="6" w16cid:durableId="444621633">
+  <w:num w:numId="6" w16cid:durableId="1399674114">
     <w:abstractNumId w:val="3"/>
   </w:num>
-  <w:num w:numId="7" w16cid:durableId="1167016462">
+  <w:num w:numId="7" w16cid:durableId="461383139">
     <w:abstractNumId w:val="2"/>
   </w:num>
-  <w:num w:numId="8" w16cid:durableId="144515261">
+  <w:num w:numId="8" w16cid:durableId="665523826">
     <w:abstractNumId w:val="1"/>
   </w:num>
-  <w:num w:numId="9" w16cid:durableId="1820462949">
+  <w:num w:numId="9" w16cid:durableId="1752312598">
     <w:abstractNumId w:val="0"/>
   </w:num>
 </w:numbering>
